--- a/faza2/SSU/Promena lozinke.docx
+++ b/faza2/SSU/Promena lozinke.docx
@@ -2335,26 +2335,29 @@
     <w:p>
       <w:pPr>
         <w:pStyle w:val="Body"/>
-        <w:numPr>
-          <w:ilvl w:val="2"/>
-          <w:numId w:val="14"/>
-        </w:numPr>
-      </w:pPr>
+        <w:ind w:left="1600"/>
+      </w:pPr>
+      <w:r>
+        <w:t>1.</w:t>
+      </w:r>
       <w:r>
         <w:t xml:space="preserve">Korisniku se prikazuje poruka da mora </w:t>
       </w:r>
       <w:r>
-        <w:t>ponovo uneti nekorektno unesene podatke.</w:t>
+        <w:t xml:space="preserve">ponovo uneti </w:t>
+      </w:r>
+      <w:r>
+        <w:t>podatke.</w:t>
       </w:r>
     </w:p>
     <w:p>
       <w:pPr>
         <w:pStyle w:val="Body"/>
-        <w:numPr>
-          <w:ilvl w:val="2"/>
-          <w:numId w:val="13"/>
-        </w:numPr>
-      </w:pPr>
+        <w:ind w:left="1600"/>
+      </w:pPr>
+      <w:r>
+        <w:t>2.</w:t>
+      </w:r>
       <w:r>
         <w:t xml:space="preserve">Korisnik </w:t>
       </w:r>
@@ -2441,7 +2444,13 @@
         <w:pStyle w:val="Body"/>
       </w:pPr>
       <w:r>
-        <w:t>Korisnik mora biti registrovan na sistem, dakle posedovati korisnični nalog.</w:t>
+        <w:t xml:space="preserve">Korisnik mora biti </w:t>
+      </w:r>
+      <w:r>
+        <w:t>ulogovan</w:t>
+      </w:r>
+      <w:r>
+        <w:t xml:space="preserve"> na sistem, dakle posedovati korisnični nalog.</w:t>
       </w:r>
     </w:p>
     <w:p>

--- a/faza2/SSU/Promena lozinke.docx
+++ b/faza2/SSU/Promena lozinke.docx
@@ -723,7 +723,19 @@
         <w:rPr>
           <w:rFonts w:eastAsia="Arial Unicode MS" w:cs="Arial Unicode MS"/>
         </w:rPr>
-        <w:t>Tok dogadjaja</w:t>
+        <w:t>Tok doga</w:t>
+      </w:r>
+      <w:r>
+        <w:rPr>
+          <w:rFonts w:eastAsia="Arial Unicode MS" w:cs="Arial Unicode MS"/>
+        </w:rPr>
+        <w:t>đ</w:t>
+      </w:r>
+      <w:r>
+        <w:rPr>
+          <w:rFonts w:eastAsia="Arial Unicode MS" w:cs="Arial Unicode MS"/>
+        </w:rPr>
+        <w:t>aja</w:t>
       </w:r>
       <w:r>
         <w:rPr>
@@ -1634,7 +1646,13 @@
         <w:pStyle w:val="Body"/>
       </w:pPr>
       <w:r>
-        <w:t>Dokumentom će se služiti svi članovi tima u procesu razvoja projekta radi lakšeg praćenja funkcionalnosti koje treba da se realizuju i pisanja testova za iste. Takodje se može koristiti i pri pisanju uputstva za upotrebu.</w:t>
+        <w:t>Dokumentom će se služiti svi članovi tima u procesu razvoja projekta radi lakšeg praćenja funkcionalnosti koje treba da se realizuju i pisanja testova za iste. Tako</w:t>
+      </w:r>
+      <w:r>
+        <w:t>đ</w:t>
+      </w:r>
+      <w:r>
+        <w:t>e se može koristiti i pri pisanju uputstva za upotrebu.</w:t>
       </w:r>
     </w:p>
     <w:p>
@@ -2154,7 +2172,19 @@
         <w:rPr>
           <w:rFonts w:eastAsia="Arial Unicode MS" w:cs="Arial Unicode MS"/>
         </w:rPr>
-        <w:t>Tok dogadjaja</w:t>
+        <w:t>Tok doga</w:t>
+      </w:r>
+      <w:r>
+        <w:rPr>
+          <w:rFonts w:eastAsia="Arial Unicode MS" w:cs="Arial Unicode MS"/>
+        </w:rPr>
+        <w:t>đ</w:t>
+      </w:r>
+      <w:r>
+        <w:rPr>
+          <w:rFonts w:eastAsia="Arial Unicode MS" w:cs="Arial Unicode MS"/>
+        </w:rPr>
+        <w:t>aja</w:t>
       </w:r>
       <w:bookmarkEnd w:id="8"/>
     </w:p>
@@ -2322,7 +2352,13 @@
         <w:t xml:space="preserve">adekvatno </w:t>
       </w:r>
       <w:r>
-        <w:t>uneo neki od zatevanih podataka</w:t>
+        <w:t>uneo neki od za</w:t>
+      </w:r>
+      <w:r>
+        <w:t>h</w:t>
+      </w:r>
+      <w:r>
+        <w:t>tevanih podataka</w:t>
       </w:r>
       <w:bookmarkEnd w:id="11"/>
     </w:p>
@@ -3399,13 +3435,13 @@
       </w:rPr>
     </w:lvl>
   </w:abstractNum>
-  <w:num w:numId="1">
+  <w:num w:numId="1" w16cid:durableId="394859615">
     <w:abstractNumId w:val="4"/>
   </w:num>
-  <w:num w:numId="2">
+  <w:num w:numId="2" w16cid:durableId="473254470">
     <w:abstractNumId w:val="4"/>
   </w:num>
-  <w:num w:numId="3">
+  <w:num w:numId="3" w16cid:durableId="110974643">
     <w:abstractNumId w:val="4"/>
     <w:lvlOverride w:ilvl="0">
       <w:startOverride w:val="1"/>
@@ -3679,13 +3715,13 @@
       </w:lvl>
     </w:lvlOverride>
   </w:num>
-  <w:num w:numId="4">
+  <w:num w:numId="4" w16cid:durableId="147015979">
     <w:abstractNumId w:val="4"/>
     <w:lvlOverride w:ilvl="0">
       <w:startOverride w:val="2"/>
     </w:lvlOverride>
   </w:num>
-  <w:num w:numId="5">
+  <w:num w:numId="5" w16cid:durableId="1221359516">
     <w:abstractNumId w:val="4"/>
     <w:lvlOverride w:ilvl="0">
       <w:lvl w:ilvl="0">
@@ -3950,7 +3986,7 @@
       </w:lvl>
     </w:lvlOverride>
   </w:num>
-  <w:num w:numId="6">
+  <w:num w:numId="6" w16cid:durableId="1978487320">
     <w:abstractNumId w:val="4"/>
     <w:lvlOverride w:ilvl="0">
       <w:startOverride w:val="1"/>
@@ -4224,13 +4260,13 @@
       </w:lvl>
     </w:lvlOverride>
   </w:num>
-  <w:num w:numId="7">
+  <w:num w:numId="7" w16cid:durableId="1145703765">
     <w:abstractNumId w:val="2"/>
   </w:num>
-  <w:num w:numId="8">
+  <w:num w:numId="8" w16cid:durableId="1922061791">
     <w:abstractNumId w:val="3"/>
   </w:num>
-  <w:num w:numId="9">
+  <w:num w:numId="9" w16cid:durableId="1905338580">
     <w:abstractNumId w:val="3"/>
     <w:lvlOverride w:ilvl="0">
       <w:lvl w:ilvl="0">
@@ -4511,13 +4547,13 @@
       </w:lvl>
     </w:lvlOverride>
   </w:num>
-  <w:num w:numId="10">
+  <w:num w:numId="10" w16cid:durableId="1042635814">
     <w:abstractNumId w:val="3"/>
     <w:lvlOverride w:ilvl="0">
       <w:startOverride w:val="2"/>
     </w:lvlOverride>
   </w:num>
-  <w:num w:numId="11">
+  <w:num w:numId="11" w16cid:durableId="1318266713">
     <w:abstractNumId w:val="3"/>
     <w:lvlOverride w:ilvl="0">
       <w:lvl w:ilvl="0">
@@ -4798,13 +4834,13 @@
       </w:lvl>
     </w:lvlOverride>
   </w:num>
-  <w:num w:numId="12">
+  <w:num w:numId="12" w16cid:durableId="513803749">
     <w:abstractNumId w:val="0"/>
   </w:num>
-  <w:num w:numId="13">
+  <w:num w:numId="13" w16cid:durableId="1671061279">
     <w:abstractNumId w:val="1"/>
   </w:num>
-  <w:num w:numId="14">
+  <w:num w:numId="14" w16cid:durableId="1494301704">
     <w:abstractNumId w:val="1"/>
   </w:num>
 </w:numbering>
